--- a/doc/设计文档/登录注册设计文档.docx
+++ b/doc/设计文档/登录注册设计文档.docx
@@ -497,8 +497,6 @@
         </w:rPr>
         <w:t>"Email": "1127913170@qq.com",</w:t>
       </w:r>
-      <w:bookmarkStart w:id="0" w:name="_GoBack"/>
-      <w:bookmarkEnd w:id="0"/>
     </w:p>
     <w:p>
       <w:pPr>
@@ -1371,6 +1369,17 @@
           <w:lang w:val="en-US" w:eastAsia="zh-CN"/>
         </w:rPr>
       </w:pPr>
+      <w:r>
+        <w:rPr>
+          <w:rFonts w:hint="eastAsia"/>
+          <w:sz w:val="21"/>
+          <w:szCs w:val="21"/>
+          <w:lang w:val="en-US" w:eastAsia="zh-CN"/>
+        </w:rPr>
+        <w:t>待修改</w:t>
+      </w:r>
+      <w:bookmarkStart w:id="0" w:name="_GoBack"/>
+      <w:bookmarkEnd w:id="0"/>
     </w:p>
     <w:sectPr>
       <w:pgSz w:w="11906" w:h="16838"/>
